--- a/Những Gì Học được.docx
+++ b/Những Gì Học được.docx
@@ -2081,13 +2081,8 @@
         <w:ind w:left="720"/>
       </w:pPr>
       <w:r>
-        <w:t xml:space="preserve">Trong request có thuộc tính </w:t>
-      </w:r>
-      <w:bookmarkStart w:id="0" w:name="_GoBack"/>
-      <w:r>
-        <w:t>attribute</w:t>
-      </w:r>
-      <w:bookmarkEnd w:id="0"/>
+        <w:t>Trong request có thuộc tính attribute</w:t>
+      </w:r>
     </w:p>
     <w:p>
       <w:pPr>
@@ -2187,6 +2182,441 @@
           <w:szCs w:val="24"/>
         </w:rPr>
       </w:pPr>
+    </w:p>
+    <w:p>
+      <w:pPr>
+        <w:spacing w:before="100" w:beforeAutospacing="1" w:after="100" w:afterAutospacing="1" w:line="240" w:lineRule="auto"/>
+        <w:rPr>
+          <w:rFonts w:ascii="Times New Roman" w:eastAsia="Times New Roman" w:hAnsi="Times New Roman" w:cs="Times New Roman"/>
+          <w:sz w:val="24"/>
+          <w:szCs w:val="24"/>
+        </w:rPr>
+      </w:pPr>
+    </w:p>
+    <w:p>
+      <w:pPr>
+        <w:spacing w:before="100" w:beforeAutospacing="1" w:after="100" w:afterAutospacing="1" w:line="240" w:lineRule="auto"/>
+        <w:rPr>
+          <w:rFonts w:ascii="Times New Roman" w:eastAsia="Times New Roman" w:hAnsi="Times New Roman" w:cs="Times New Roman"/>
+          <w:sz w:val="24"/>
+          <w:szCs w:val="24"/>
+        </w:rPr>
+      </w:pPr>
+    </w:p>
+    <w:p>
+      <w:pPr>
+        <w:spacing w:before="100" w:beforeAutospacing="1" w:after="100" w:afterAutospacing="1" w:line="240" w:lineRule="auto"/>
+        <w:rPr>
+          <w:rFonts w:ascii="Times New Roman" w:eastAsia="Times New Roman" w:hAnsi="Times New Roman" w:cs="Times New Roman"/>
+          <w:sz w:val="24"/>
+          <w:szCs w:val="24"/>
+        </w:rPr>
+      </w:pPr>
+    </w:p>
+    <w:p>
+      <w:pPr>
+        <w:spacing w:before="100" w:beforeAutospacing="1" w:after="100" w:afterAutospacing="1" w:line="240" w:lineRule="auto"/>
+        <w:rPr>
+          <w:rFonts w:ascii="Times New Roman" w:eastAsia="Times New Roman" w:hAnsi="Times New Roman" w:cs="Times New Roman"/>
+          <w:sz w:val="24"/>
+          <w:szCs w:val="24"/>
+        </w:rPr>
+      </w:pPr>
+    </w:p>
+    <w:p>
+      <w:pPr>
+        <w:spacing w:before="100" w:beforeAutospacing="1" w:after="100" w:afterAutospacing="1" w:line="240" w:lineRule="auto"/>
+        <w:rPr>
+          <w:rFonts w:ascii="Times New Roman" w:eastAsia="Times New Roman" w:hAnsi="Times New Roman" w:cs="Times New Roman"/>
+          <w:sz w:val="24"/>
+          <w:szCs w:val="24"/>
+        </w:rPr>
+      </w:pPr>
+    </w:p>
+    <w:p>
+      <w:pPr>
+        <w:spacing w:before="100" w:beforeAutospacing="1" w:after="100" w:afterAutospacing="1" w:line="240" w:lineRule="auto"/>
+        <w:rPr>
+          <w:rFonts w:ascii="Times New Roman" w:eastAsia="Times New Roman" w:hAnsi="Times New Roman" w:cs="Times New Roman"/>
+          <w:sz w:val="24"/>
+          <w:szCs w:val="24"/>
+        </w:rPr>
+      </w:pPr>
+      <w:r>
+        <w:rPr>
+          <w:rFonts w:ascii="Times New Roman" w:eastAsia="Times New Roman" w:hAnsi="Times New Roman" w:cs="Times New Roman"/>
+          <w:sz w:val="24"/>
+          <w:szCs w:val="24"/>
+        </w:rPr>
+        <w:t>Buoi 3:</w:t>
+      </w:r>
+    </w:p>
+    <w:p>
+      <w:pPr>
+        <w:numPr>
+          <w:ilvl w:val="0"/>
+          <w:numId w:val="28"/>
+        </w:numPr>
+        <w:spacing w:before="100" w:beforeAutospacing="1" w:after="100" w:afterAutospacing="1" w:line="240" w:lineRule="auto"/>
+      </w:pPr>
+    </w:p>
+    <w:p>
+      <w:pPr>
+        <w:numPr>
+          <w:ilvl w:val="1"/>
+          <w:numId w:val="28"/>
+        </w:numPr>
+        <w:spacing w:before="100" w:beforeAutospacing="1" w:after="100" w:afterAutospacing="1" w:line="240" w:lineRule="auto"/>
+      </w:pPr>
+      <w:r>
+        <w:t>Thực hành các câu lệnh làm thay đổi database ( Insert, Delete, Update)</w:t>
+      </w:r>
+    </w:p>
+    <w:p>
+      <w:pPr>
+        <w:pStyle w:val="NormalWeb"/>
+        <w:ind w:left="720"/>
+      </w:pPr>
+      <w:r>
+        <w:t>Thay vì sử dụng executeQuery chúng ta sẽ sử dụng executeUpdate</w:t>
+      </w:r>
+    </w:p>
+    <w:p>
+      <w:pPr>
+        <w:numPr>
+          <w:ilvl w:val="0"/>
+          <w:numId w:val="28"/>
+        </w:numPr>
+        <w:spacing w:before="100" w:beforeAutospacing="1" w:after="100" w:afterAutospacing="1" w:line="240" w:lineRule="auto"/>
+      </w:pPr>
+    </w:p>
+    <w:p>
+      <w:pPr>
+        <w:numPr>
+          <w:ilvl w:val="1"/>
+          <w:numId w:val="29"/>
+        </w:numPr>
+        <w:spacing w:before="100" w:beforeAutospacing="1" w:after="100" w:afterAutospacing="1" w:line="240" w:lineRule="auto"/>
+      </w:pPr>
+      <w:r>
+        <w:t>Method Get, Post</w:t>
+      </w:r>
+    </w:p>
+    <w:p>
+      <w:pPr>
+        <w:pStyle w:val="NormalWeb"/>
+        <w:ind w:left="720"/>
+      </w:pPr>
+      <w:r>
+        <w:t>Mọi thao tác làm thay đổi url → GET</w:t>
+      </w:r>
+    </w:p>
+    <w:p>
+      <w:pPr>
+        <w:pStyle w:val="NormalWeb"/>
+        <w:ind w:left="720"/>
+      </w:pPr>
+      <w:r>
+        <w:t>Khi submit form với method post →POST</w:t>
+      </w:r>
+    </w:p>
+    <w:p>
+      <w:pPr>
+        <w:numPr>
+          <w:ilvl w:val="0"/>
+          <w:numId w:val="29"/>
+        </w:numPr>
+        <w:spacing w:before="100" w:beforeAutospacing="1" w:after="100" w:afterAutospacing="1" w:line="240" w:lineRule="auto"/>
+      </w:pPr>
+    </w:p>
+    <w:p>
+      <w:pPr>
+        <w:numPr>
+          <w:ilvl w:val="1"/>
+          <w:numId w:val="30"/>
+        </w:numPr>
+        <w:spacing w:before="100" w:beforeAutospacing="1" w:after="100" w:afterAutospacing="1" w:line="240" w:lineRule="auto"/>
+      </w:pPr>
+      <w:r>
+        <w:t>Giới thiệu mô hình MVC</w:t>
+      </w:r>
+    </w:p>
+    <w:p>
+      <w:pPr>
+        <w:pStyle w:val="NormalWeb"/>
+        <w:ind w:left="720"/>
+      </w:pPr>
+      <w:r>
+        <w:t>Mỗi bộ phận thực hiện chức năng nhất định, nhưng chúng có sự thống nhất, liên kết với nhau tạo nên </w:t>
+      </w:r>
+      <w:r>
+        <w:rPr>
+          <w:rStyle w:val="Strong"/>
+        </w:rPr>
+        <w:t>mô hình MVC</w:t>
+      </w:r>
+    </w:p>
+    <w:p>
+      <w:pPr>
+        <w:pStyle w:val="NormalWeb"/>
+        <w:ind w:left="720"/>
+      </w:pPr>
+      <w:r>
+        <w:rPr>
+          <w:noProof/>
+        </w:rPr>
+        <w:lastRenderedPageBreak/>
+        <w:drawing>
+          <wp:inline distT="0" distB="0" distL="0" distR="0">
+            <wp:extent cx="9525000" cy="4998720"/>
+            <wp:effectExtent l="0" t="0" r="0" b="0"/>
+            <wp:docPr id="3" name="Picture 3" descr="https://monamedia.co/wp-content/uploads/2020/02/thanh-phan-trong-mvc.jpg"/>
+            <wp:cNvGraphicFramePr>
+              <a:graphicFrameLocks xmlns:a="http://schemas.openxmlformats.org/drawingml/2006/main" noChangeAspect="1"/>
+            </wp:cNvGraphicFramePr>
+            <a:graphic xmlns:a="http://schemas.openxmlformats.org/drawingml/2006/main">
+              <a:graphicData uri="http://schemas.openxmlformats.org/drawingml/2006/picture">
+                <pic:pic xmlns:pic="http://schemas.openxmlformats.org/drawingml/2006/picture">
+                  <pic:nvPicPr>
+                    <pic:cNvPr id="0" name="Picture 1" descr="https://monamedia.co/wp-content/uploads/2020/02/thanh-phan-trong-mvc.jpg"/>
+                    <pic:cNvPicPr>
+                      <a:picLocks noChangeAspect="1" noChangeArrowheads="1"/>
+                    </pic:cNvPicPr>
+                  </pic:nvPicPr>
+                  <pic:blipFill>
+                    <a:blip r:embed="rId11">
+                      <a:extLst>
+                        <a:ext uri="{28A0092B-C50C-407E-A947-70E740481C1C}">
+                          <a14:useLocalDpi xmlns:a14="http://schemas.microsoft.com/office/drawing/2010/main" val="0"/>
+                        </a:ext>
+                      </a:extLst>
+                    </a:blip>
+                    <a:srcRect/>
+                    <a:stretch>
+                      <a:fillRect/>
+                    </a:stretch>
+                  </pic:blipFill>
+                  <pic:spPr bwMode="auto">
+                    <a:xfrm>
+                      <a:off x="0" y="0"/>
+                      <a:ext cx="9525000" cy="4998720"/>
+                    </a:xfrm>
+                    <a:prstGeom prst="rect">
+                      <a:avLst/>
+                    </a:prstGeom>
+                    <a:noFill/>
+                    <a:ln>
+                      <a:noFill/>
+                    </a:ln>
+                  </pic:spPr>
+                </pic:pic>
+              </a:graphicData>
+            </a:graphic>
+          </wp:inline>
+        </w:drawing>
+      </w:r>
+    </w:p>
+    <w:p>
+      <w:pPr>
+        <w:pStyle w:val="NormalWeb"/>
+        <w:ind w:left="720"/>
+      </w:pPr>
+      <w:r>
+        <w:t>Mọi thông tin liên hê:</w:t>
+      </w:r>
+    </w:p>
+    <w:p>
+      <w:pPr>
+        <w:pStyle w:val="NormalWeb"/>
+        <w:ind w:left="720"/>
+      </w:pPr>
+      <w:hyperlink r:id="rId12" w:history="1">
+        <w:r>
+          <w:rPr>
+            <w:rStyle w:val="Hyperlink"/>
+          </w:rPr>
+          <w:t>MVC là gì? Ứng dụng của mô hình MVC | Thiết kế web Monamedia</w:t>
+        </w:r>
+      </w:hyperlink>
+    </w:p>
+    <w:p>
+      <w:pPr>
+        <w:numPr>
+          <w:ilvl w:val="0"/>
+          <w:numId w:val="30"/>
+        </w:numPr>
+        <w:spacing w:before="100" w:beforeAutospacing="1" w:after="100" w:afterAutospacing="1" w:line="240" w:lineRule="auto"/>
+      </w:pPr>
+    </w:p>
+    <w:p>
+      <w:pPr>
+        <w:numPr>
+          <w:ilvl w:val="1"/>
+          <w:numId w:val="31"/>
+        </w:numPr>
+        <w:spacing w:before="100" w:beforeAutospacing="1" w:after="100" w:afterAutospacing="1" w:line="240" w:lineRule="auto"/>
+      </w:pPr>
+      <w:r>
+        <w:t>Thực hành</w:t>
+      </w:r>
+    </w:p>
+    <w:p>
+      <w:pPr>
+        <w:numPr>
+          <w:ilvl w:val="0"/>
+          <w:numId w:val="31"/>
+        </w:numPr>
+        <w:spacing w:before="100" w:beforeAutospacing="1" w:after="100" w:afterAutospacing="1" w:line="240" w:lineRule="auto"/>
+      </w:pPr>
+      <w:r>
+        <w:rPr>
+          <w:rFonts w:ascii="Times New Roman" w:eastAsia="Times New Roman" w:hAnsi="Times New Roman" w:cs="Times New Roman"/>
+          <w:sz w:val="24"/>
+          <w:szCs w:val="24"/>
+        </w:rPr>
+        <w:drawing>
+          <wp:inline distT="0" distB="0" distL="0" distR="0" wp14:anchorId="7B5EBBB7" wp14:editId="0C2F7DF3">
+            <wp:extent cx="5311600" cy="1585097"/>
+            <wp:effectExtent l="0" t="0" r="3810" b="0"/>
+            <wp:docPr id="6" name="Picture 6"/>
+            <wp:cNvGraphicFramePr>
+              <a:graphicFrameLocks xmlns:a="http://schemas.openxmlformats.org/drawingml/2006/main" noChangeAspect="1"/>
+            </wp:cNvGraphicFramePr>
+            <a:graphic xmlns:a="http://schemas.openxmlformats.org/drawingml/2006/main">
+              <a:graphicData uri="http://schemas.openxmlformats.org/drawingml/2006/picture">
+                <pic:pic xmlns:pic="http://schemas.openxmlformats.org/drawingml/2006/picture">
+                  <pic:nvPicPr>
+                    <pic:cNvPr id="1" name=""/>
+                    <pic:cNvPicPr/>
+                  </pic:nvPicPr>
+                  <pic:blipFill>
+                    <a:blip r:embed="rId13"/>
+                    <a:stretch>
+                      <a:fillRect/>
+                    </a:stretch>
+                  </pic:blipFill>
+                  <pic:spPr>
+                    <a:xfrm>
+                      <a:off x="0" y="0"/>
+                      <a:ext cx="5311600" cy="1585097"/>
+                    </a:xfrm>
+                    <a:prstGeom prst="rect">
+                      <a:avLst/>
+                    </a:prstGeom>
+                  </pic:spPr>
+                </pic:pic>
+              </a:graphicData>
+            </a:graphic>
+          </wp:inline>
+        </w:drawing>
+      </w:r>
+    </w:p>
+    <w:p>
+      <w:pPr>
+        <w:numPr>
+          <w:ilvl w:val="0"/>
+          <w:numId w:val="31"/>
+        </w:numPr>
+        <w:spacing w:before="100" w:beforeAutospacing="1" w:after="100" w:afterAutospacing="1" w:line="240" w:lineRule="auto"/>
+      </w:pPr>
+      <w:r>
+        <w:lastRenderedPageBreak/>
+        <w:drawing>
+          <wp:inline distT="0" distB="0" distL="0" distR="0" wp14:anchorId="711ED521" wp14:editId="32A5A889">
+            <wp:extent cx="5578323" cy="1958510"/>
+            <wp:effectExtent l="0" t="0" r="3810" b="3810"/>
+            <wp:docPr id="7" name="Picture 7"/>
+            <wp:cNvGraphicFramePr>
+              <a:graphicFrameLocks xmlns:a="http://schemas.openxmlformats.org/drawingml/2006/main" noChangeAspect="1"/>
+            </wp:cNvGraphicFramePr>
+            <a:graphic xmlns:a="http://schemas.openxmlformats.org/drawingml/2006/main">
+              <a:graphicData uri="http://schemas.openxmlformats.org/drawingml/2006/picture">
+                <pic:pic xmlns:pic="http://schemas.openxmlformats.org/drawingml/2006/picture">
+                  <pic:nvPicPr>
+                    <pic:cNvPr id="1" name=""/>
+                    <pic:cNvPicPr/>
+                  </pic:nvPicPr>
+                  <pic:blipFill>
+                    <a:blip r:embed="rId14"/>
+                    <a:stretch>
+                      <a:fillRect/>
+                    </a:stretch>
+                  </pic:blipFill>
+                  <pic:spPr>
+                    <a:xfrm>
+                      <a:off x="0" y="0"/>
+                      <a:ext cx="5578323" cy="1958510"/>
+                    </a:xfrm>
+                    <a:prstGeom prst="rect">
+                      <a:avLst/>
+                    </a:prstGeom>
+                  </pic:spPr>
+                </pic:pic>
+              </a:graphicData>
+            </a:graphic>
+          </wp:inline>
+        </w:drawing>
+      </w:r>
+    </w:p>
+    <w:p>
+      <w:pPr>
+        <w:numPr>
+          <w:ilvl w:val="0"/>
+          <w:numId w:val="31"/>
+        </w:numPr>
+        <w:spacing w:before="100" w:beforeAutospacing="1" w:after="100" w:afterAutospacing="1" w:line="240" w:lineRule="auto"/>
+      </w:pPr>
+      <w:r>
+        <w:drawing>
+          <wp:inline distT="0" distB="0" distL="0" distR="0" wp14:anchorId="270E7B06" wp14:editId="14E5DC1A">
+            <wp:extent cx="4671465" cy="2804403"/>
+            <wp:effectExtent l="0" t="0" r="0" b="0"/>
+            <wp:docPr id="8" name="Picture 8"/>
+            <wp:cNvGraphicFramePr>
+              <a:graphicFrameLocks xmlns:a="http://schemas.openxmlformats.org/drawingml/2006/main" noChangeAspect="1"/>
+            </wp:cNvGraphicFramePr>
+            <a:graphic xmlns:a="http://schemas.openxmlformats.org/drawingml/2006/main">
+              <a:graphicData uri="http://schemas.openxmlformats.org/drawingml/2006/picture">
+                <pic:pic xmlns:pic="http://schemas.openxmlformats.org/drawingml/2006/picture">
+                  <pic:nvPicPr>
+                    <pic:cNvPr id="1" name=""/>
+                    <pic:cNvPicPr/>
+                  </pic:nvPicPr>
+                  <pic:blipFill>
+                    <a:blip r:embed="rId15"/>
+                    <a:stretch>
+                      <a:fillRect/>
+                    </a:stretch>
+                  </pic:blipFill>
+                  <pic:spPr>
+                    <a:xfrm>
+                      <a:off x="0" y="0"/>
+                      <a:ext cx="4671465" cy="2804403"/>
+                    </a:xfrm>
+                    <a:prstGeom prst="rect">
+                      <a:avLst/>
+                    </a:prstGeom>
+                  </pic:spPr>
+                </pic:pic>
+              </a:graphicData>
+            </a:graphic>
+          </wp:inline>
+        </w:drawing>
+      </w:r>
+      <w:bookmarkStart w:id="0" w:name="_GoBack"/>
+      <w:bookmarkEnd w:id="0"/>
+    </w:p>
+    <w:p>
+      <w:pPr>
+        <w:numPr>
+          <w:ilvl w:val="1"/>
+          <w:numId w:val="32"/>
+        </w:numPr>
+        <w:spacing w:before="100" w:beforeAutospacing="1" w:after="100" w:afterAutospacing="1" w:line="240" w:lineRule="auto"/>
+      </w:pPr>
+      <w:r>
+        <w:t>Thiết kế cơ sở dữ liệu cho website bán hàng</w:t>
+      </w:r>
     </w:p>
     <w:p>
       <w:pPr>
@@ -4419,6 +4849,151 @@
     </w:lvl>
   </w:abstractNum>
   <w:abstractNum w:abstractNumId="15" w15:restartNumberingAfterBreak="0">
+    <w:nsid w:val="76880B16"/>
+    <w:multiLevelType w:val="multilevel"/>
+    <w:tmpl w:val="16E24CE0"/>
+    <w:lvl w:ilvl="0">
+      <w:start w:val="1"/>
+      <w:numFmt w:val="bullet"/>
+      <w:lvlText w:val=""/>
+      <w:lvlJc w:val="left"/>
+      <w:pPr>
+        <w:tabs>
+          <w:tab w:val="num" w:pos="720"/>
+        </w:tabs>
+        <w:ind w:left="720" w:hanging="360"/>
+      </w:pPr>
+      <w:rPr>
+        <w:rFonts w:ascii="Symbol" w:hAnsi="Symbol" w:hint="default"/>
+        <w:sz w:val="20"/>
+      </w:rPr>
+    </w:lvl>
+    <w:lvl w:ilvl="1">
+      <w:start w:val="1"/>
+      <w:numFmt w:val="decimal"/>
+      <w:lvlText w:val="%2."/>
+      <w:lvlJc w:val="left"/>
+      <w:pPr>
+        <w:tabs>
+          <w:tab w:val="num" w:pos="1440"/>
+        </w:tabs>
+        <w:ind w:left="1440" w:hanging="360"/>
+      </w:pPr>
+    </w:lvl>
+    <w:lvl w:ilvl="2" w:tentative="1">
+      <w:start w:val="1"/>
+      <w:numFmt w:val="bullet"/>
+      <w:lvlText w:val=""/>
+      <w:lvlJc w:val="left"/>
+      <w:pPr>
+        <w:tabs>
+          <w:tab w:val="num" w:pos="2160"/>
+        </w:tabs>
+        <w:ind w:left="2160" w:hanging="360"/>
+      </w:pPr>
+      <w:rPr>
+        <w:rFonts w:ascii="Wingdings" w:hAnsi="Wingdings" w:hint="default"/>
+        <w:sz w:val="20"/>
+      </w:rPr>
+    </w:lvl>
+    <w:lvl w:ilvl="3" w:tentative="1">
+      <w:start w:val="1"/>
+      <w:numFmt w:val="bullet"/>
+      <w:lvlText w:val=""/>
+      <w:lvlJc w:val="left"/>
+      <w:pPr>
+        <w:tabs>
+          <w:tab w:val="num" w:pos="2880"/>
+        </w:tabs>
+        <w:ind w:left="2880" w:hanging="360"/>
+      </w:pPr>
+      <w:rPr>
+        <w:rFonts w:ascii="Wingdings" w:hAnsi="Wingdings" w:hint="default"/>
+        <w:sz w:val="20"/>
+      </w:rPr>
+    </w:lvl>
+    <w:lvl w:ilvl="4" w:tentative="1">
+      <w:start w:val="1"/>
+      <w:numFmt w:val="bullet"/>
+      <w:lvlText w:val=""/>
+      <w:lvlJc w:val="left"/>
+      <w:pPr>
+        <w:tabs>
+          <w:tab w:val="num" w:pos="3600"/>
+        </w:tabs>
+        <w:ind w:left="3600" w:hanging="360"/>
+      </w:pPr>
+      <w:rPr>
+        <w:rFonts w:ascii="Wingdings" w:hAnsi="Wingdings" w:hint="default"/>
+        <w:sz w:val="20"/>
+      </w:rPr>
+    </w:lvl>
+    <w:lvl w:ilvl="5" w:tentative="1">
+      <w:start w:val="1"/>
+      <w:numFmt w:val="bullet"/>
+      <w:lvlText w:val=""/>
+      <w:lvlJc w:val="left"/>
+      <w:pPr>
+        <w:tabs>
+          <w:tab w:val="num" w:pos="4320"/>
+        </w:tabs>
+        <w:ind w:left="4320" w:hanging="360"/>
+      </w:pPr>
+      <w:rPr>
+        <w:rFonts w:ascii="Wingdings" w:hAnsi="Wingdings" w:hint="default"/>
+        <w:sz w:val="20"/>
+      </w:rPr>
+    </w:lvl>
+    <w:lvl w:ilvl="6" w:tentative="1">
+      <w:start w:val="1"/>
+      <w:numFmt w:val="bullet"/>
+      <w:lvlText w:val=""/>
+      <w:lvlJc w:val="left"/>
+      <w:pPr>
+        <w:tabs>
+          <w:tab w:val="num" w:pos="5040"/>
+        </w:tabs>
+        <w:ind w:left="5040" w:hanging="360"/>
+      </w:pPr>
+      <w:rPr>
+        <w:rFonts w:ascii="Wingdings" w:hAnsi="Wingdings" w:hint="default"/>
+        <w:sz w:val="20"/>
+      </w:rPr>
+    </w:lvl>
+    <w:lvl w:ilvl="7" w:tentative="1">
+      <w:start w:val="1"/>
+      <w:numFmt w:val="bullet"/>
+      <w:lvlText w:val=""/>
+      <w:lvlJc w:val="left"/>
+      <w:pPr>
+        <w:tabs>
+          <w:tab w:val="num" w:pos="5760"/>
+        </w:tabs>
+        <w:ind w:left="5760" w:hanging="360"/>
+      </w:pPr>
+      <w:rPr>
+        <w:rFonts w:ascii="Wingdings" w:hAnsi="Wingdings" w:hint="default"/>
+        <w:sz w:val="20"/>
+      </w:rPr>
+    </w:lvl>
+    <w:lvl w:ilvl="8" w:tentative="1">
+      <w:start w:val="1"/>
+      <w:numFmt w:val="bullet"/>
+      <w:lvlText w:val=""/>
+      <w:lvlJc w:val="left"/>
+      <w:pPr>
+        <w:tabs>
+          <w:tab w:val="num" w:pos="6480"/>
+        </w:tabs>
+        <w:ind w:left="6480" w:hanging="360"/>
+      </w:pPr>
+      <w:rPr>
+        <w:rFonts w:ascii="Wingdings" w:hAnsi="Wingdings" w:hint="default"/>
+        <w:sz w:val="20"/>
+      </w:rPr>
+    </w:lvl>
+  </w:abstractNum>
+  <w:abstractNum w:abstractNumId="16" w15:restartNumberingAfterBreak="0">
     <w:nsid w:val="786A4575"/>
     <w:multiLevelType w:val="hybridMultilevel"/>
     <w:tmpl w:val="DB68E20E"/>
@@ -4563,7 +5138,7 @@
       </w:rPr>
     </w:lvl>
   </w:abstractNum>
-  <w:abstractNum w:abstractNumId="16" w15:restartNumberingAfterBreak="0">
+  <w:abstractNum w:abstractNumId="17" w15:restartNumberingAfterBreak="0">
     <w:nsid w:val="7A557350"/>
     <w:multiLevelType w:val="hybridMultilevel"/>
     <w:tmpl w:val="42FADCEE"/>
@@ -4730,7 +5305,7 @@
     <w:abstractNumId w:val="14"/>
   </w:num>
   <w:num w:numId="7">
-    <w:abstractNumId w:val="16"/>
+    <w:abstractNumId w:val="17"/>
   </w:num>
   <w:num w:numId="8">
     <w:abstractNumId w:val="2"/>
@@ -4832,10 +5407,10 @@
     <w:abstractNumId w:val="7"/>
   </w:num>
   <w:num w:numId="21">
-    <w:abstractNumId w:val="15"/>
+    <w:abstractNumId w:val="16"/>
   </w:num>
   <w:num w:numId="22">
-    <w:abstractNumId w:val="15"/>
+    <w:abstractNumId w:val="16"/>
     <w:lvlOverride w:ilvl="1">
       <w:startOverride w:val="12"/>
     </w:lvlOverride>
@@ -4859,6 +5434,33 @@
     <w:abstractNumId w:val="3"/>
     <w:lvlOverride w:ilvl="1">
       <w:startOverride w:val="4"/>
+    </w:lvlOverride>
+  </w:num>
+  <w:num w:numId="28">
+    <w:abstractNumId w:val="15"/>
+  </w:num>
+  <w:num w:numId="29">
+    <w:abstractNumId w:val="15"/>
+    <w:lvlOverride w:ilvl="1">
+      <w:startOverride w:val="2"/>
+    </w:lvlOverride>
+  </w:num>
+  <w:num w:numId="30">
+    <w:abstractNumId w:val="15"/>
+    <w:lvlOverride w:ilvl="1">
+      <w:startOverride w:val="3"/>
+    </w:lvlOverride>
+  </w:num>
+  <w:num w:numId="31">
+    <w:abstractNumId w:val="15"/>
+    <w:lvlOverride w:ilvl="1">
+      <w:startOverride w:val="4"/>
+    </w:lvlOverride>
+  </w:num>
+  <w:num w:numId="32">
+    <w:abstractNumId w:val="15"/>
+    <w:lvlOverride w:ilvl="1">
+      <w:startOverride w:val="5"/>
     </w:lvlOverride>
   </w:num>
 </w:numbering>
